--- a/O2/Sa/Sa_NghiepVu.docx
+++ b/O2/Sa/Sa_NghiepVu.docx
@@ -17,15 +17,7 @@
           <w:sz w:val="26"/>
           <w:szCs w:val="26"/>
         </w:rPr>
-        <w:t>N</w:t>
-      </w:r>
-      <w:r>
-        <w:rPr>
-          <w:b/>
-          <w:sz w:val="26"/>
-          <w:szCs w:val="26"/>
-        </w:rPr>
-        <w:t>ghiệp vụ hệ thống “ Khám chữa bệnh”</w:t>
+        <w:t>Nghiệp vụ hệ thống “ Khám chữa bệnh”</w:t>
       </w:r>
     </w:p>
     <w:p>
@@ -126,91 +118,236 @@
         </w:rPr>
         <w:t>từ thứ 2 đến thứ 6</w:t>
       </w:r>
+      <w:r>
+        <w:rPr>
+          <w:sz w:val="26"/>
+          <w:szCs w:val="26"/>
+        </w:rPr>
+        <w:t xml:space="preserve">) . Ở đây các bác sĩ có trình độ chuyên môn cao , thái độ thân thiện , tất cả với mục đích phục vụ bệnh nhân tốt nhất. </w:t>
+      </w:r>
+    </w:p>
+    <w:p>
+      <w:pPr>
+        <w:ind w:firstLine="720"/>
+        <w:rPr>
+          <w:sz w:val="26"/>
+          <w:szCs w:val="26"/>
+        </w:rPr>
+      </w:pPr>
+      <w:r>
+        <w:rPr>
+          <w:sz w:val="26"/>
+          <w:szCs w:val="26"/>
+        </w:rPr>
+        <w:t xml:space="preserve">Bệnh nhân đến bệnh viện khám bệnh phải tiến hành như sau: </w:t>
+      </w:r>
+    </w:p>
+    <w:p>
+      <w:pPr>
+        <w:ind w:firstLine="720"/>
+        <w:rPr>
+          <w:sz w:val="26"/>
+          <w:szCs w:val="26"/>
+        </w:rPr>
+      </w:pPr>
+      <w:r>
+        <w:rPr>
+          <w:sz w:val="26"/>
+          <w:szCs w:val="26"/>
+        </w:rPr>
+        <w:t xml:space="preserve">− Mang theo thẻ BHYT (nếu có). </w:t>
+      </w:r>
+    </w:p>
+    <w:p>
+      <w:pPr>
+        <w:ind w:firstLine="720"/>
+        <w:rPr>
+          <w:sz w:val="26"/>
+          <w:szCs w:val="26"/>
+        </w:rPr>
+      </w:pPr>
+      <w:r>
+        <w:rPr>
+          <w:sz w:val="26"/>
+          <w:szCs w:val="26"/>
+        </w:rPr>
+        <w:t xml:space="preserve">− Đầu tiên phải qua bộ phận đón tiếp làm thủ tục, tại đây nhân viên sẽ lấy thông tin hành chính của bệnh nhân để viết phiếu khám bệnh, phân bệnh nhân vào các phòng khám đa khoa hoặc chuyên khoa. Sau đó, nhân viên vào sổ đăng kí khám bệnh với các thông tin như ở phiếu khám bệnh. Nếu là trường hợp cấp cứu thi bệnh nhân có thể được chuyển ngay vào khu điều trị cấp cứu. </w:t>
+      </w:r>
+    </w:p>
+    <w:p>
+      <w:pPr>
+        <w:ind w:firstLine="720"/>
+        <w:rPr>
+          <w:sz w:val="26"/>
+          <w:szCs w:val="26"/>
+        </w:rPr>
+      </w:pPr>
+      <w:r>
+        <w:rPr>
+          <w:sz w:val="26"/>
+          <w:szCs w:val="26"/>
+        </w:rPr>
+        <w:t>− Bệnh nhân phải qua bộ phận thanh toán để nộp phí khám bệnh. Nếu tại các phòng khám bác sỹ yêu cầu bệnh nhân đi làm các xét nghiệm, chụp chiếu thì bệnh nhân cũng phải thanh toán các chi phí này rồi mới được tiến hành làm xét nghiệm, chụp chiếu. Nếu bác sỹ yêu cầu bệnh nhân nhập viên thì người bệnh phải đóng tiền đặt cọc trước khi được nhận vào điều trị. Khi ra viện người bệnh phải thanh toán hết các khoản viện phí.</w:t>
+      </w:r>
+    </w:p>
+    <w:p>
+      <w:pPr>
+        <w:ind w:firstLine="720"/>
+        <w:rPr>
+          <w:sz w:val="26"/>
+          <w:szCs w:val="26"/>
+        </w:rPr>
+      </w:pPr>
+      <w:r>
+        <w:rPr>
+          <w:sz w:val="26"/>
+          <w:szCs w:val="26"/>
+        </w:rPr>
+        <w:t xml:space="preserve"> − Tiếp theo, bệnh nhân được hướng dẫn vào các phòng khám tương ứng ghi trên phiếu khám bệnh. Tại các phòng khám đa khoa, bác sỹ thực hiện khám và kê đơn thuốc cho người bệnh. Trong quá trình khám, bác sỹ có thể yêu cầu bệnh nhân đi làm xét nghiệm hoặc gửi người bệnh đi khám chuyên khoa tuỳ thuộc vào mức độ, tình trạng bệnh. Nếu bệnh nhẹ thì bệnh nhân được cho về điều tri tại nhà theo đơn thuốc. Tại các phòng khám chuyên khoa, công việc thực hiện như ở phòng khám đa khoa, ngoại trừ việc bác sỹ còn có thể yêu cầu người bệnh nhập viện, làm các phẫu thuật/ thủ thuật / mổ. </w:t>
+      </w:r>
+    </w:p>
+    <w:p>
+      <w:pPr>
+        <w:ind w:firstLine="720"/>
+        <w:rPr>
+          <w:sz w:val="26"/>
+          <w:szCs w:val="26"/>
+        </w:rPr>
+      </w:pPr>
+      <w:r>
+        <w:rPr>
+          <w:sz w:val="26"/>
+          <w:szCs w:val="26"/>
+        </w:rPr>
+        <w:t xml:space="preserve">− Khi phải nhập viện điều trị, người bệnh sẽ được phân giường tại các khoa điều trị. Quá trình điều trị diễn ra hàng ngày (khám và điều trị hàng ngày) do các bác sỹ và y tá thực hiện, trong qua trình đó bệnh nhân có thể phải làm các xét nghiệm, thực hiện các ca phẫu thuật/ thủ thuật / mổ. </w:t>
+      </w:r>
+    </w:p>
+    <w:p>
+      <w:pPr>
+        <w:ind w:firstLine="720"/>
+        <w:rPr>
+          <w:sz w:val="26"/>
+          <w:szCs w:val="26"/>
+        </w:rPr>
+      </w:pPr>
+    </w:p>
+    <w:p>
+      <w:pPr>
+        <w:ind w:firstLine="720"/>
+        <w:rPr>
+          <w:sz w:val="26"/>
+          <w:szCs w:val="26"/>
+        </w:rPr>
+      </w:pPr>
+    </w:p>
+    <w:p>
+      <w:pPr>
+        <w:ind w:firstLine="720"/>
+        <w:rPr>
+          <w:sz w:val="26"/>
+          <w:szCs w:val="26"/>
+        </w:rPr>
+      </w:pPr>
+    </w:p>
+    <w:p>
+      <w:pPr>
+        <w:ind w:firstLine="720"/>
+        <w:rPr>
+          <w:sz w:val="26"/>
+          <w:szCs w:val="26"/>
+        </w:rPr>
+      </w:pPr>
+      <w:r>
+        <w:rPr>
+          <w:sz w:val="26"/>
+          <w:szCs w:val="26"/>
+        </w:rPr>
+        <w:lastRenderedPageBreak/>
+        <w:t>Biểu đồ hoạt động:</w:t>
+      </w:r>
+    </w:p>
+    <w:p>
+      <w:pPr>
+        <w:ind w:firstLine="720"/>
+        <w:rPr>
+          <w:sz w:val="26"/>
+          <w:szCs w:val="26"/>
+        </w:rPr>
+      </w:pPr>
       <w:bookmarkStart w:id="0" w:name="_GoBack"/>
       <w:bookmarkEnd w:id="0"/>
       <w:r>
         <w:rPr>
-          <w:sz w:val="26"/>
-          <w:szCs w:val="26"/>
-        </w:rPr>
-        <w:t xml:space="preserve">) . Ở đây các bác sĩ có trình độ chuyên môn cao , thái độ thân thiện , tất cả với mục đích phục vụ bệnh nhân tốt nhất. </w:t>
-      </w:r>
-    </w:p>
-    <w:p>
-      <w:pPr>
-        <w:ind w:firstLine="720"/>
-        <w:rPr>
-          <w:sz w:val="26"/>
-          <w:szCs w:val="26"/>
-        </w:rPr>
-      </w:pPr>
-      <w:r>
-        <w:rPr>
-          <w:sz w:val="26"/>
-          <w:szCs w:val="26"/>
-        </w:rPr>
-        <w:t xml:space="preserve">Khi bệnh nhân đi khám bệnh , trước hết bệnh nhân phải mua phiếu khám bệnh và nhân viên tại bàn bán phiếu ghi thông tin cá nhân của bệnh nhân lưu lại vào trong hồ sơ bệnh nhân .Khi đó bệnh nhân nhận được số thứ tự khám và vào khám ở phòng khám của bác sĩ đa khoa . Bác sĩ đa khoa sau khi nghe thông tin triệu chứng của bệnh nhân sẽ quyết định cho bệnh nhân khám tại các phòng khám chuyên khoa hoặc làm các xét nghiệm khác không. </w:t>
-      </w:r>
-    </w:p>
-    <w:p>
-      <w:pPr>
-        <w:ind w:firstLine="720"/>
-        <w:rPr>
-          <w:sz w:val="26"/>
-          <w:szCs w:val="26"/>
-        </w:rPr>
-      </w:pPr>
-      <w:r>
-        <w:rPr>
-          <w:sz w:val="26"/>
-          <w:szCs w:val="26"/>
-        </w:rPr>
-        <w:t>Bệnh nhân đi khám tại các phòng khám chuyên khoa , lấy kêt quả . Cầm các kết quả khám chuyên khoa (hoặc xét nghiệm)</w:t>
-      </w:r>
-      <w:r>
-        <w:rPr>
-          <w:sz w:val="26"/>
-          <w:szCs w:val="26"/>
-        </w:rPr>
-        <w:t xml:space="preserve"> </w:t>
-      </w:r>
-      <w:r>
-        <w:rPr>
-          <w:sz w:val="26"/>
-          <w:szCs w:val="26"/>
-        </w:rPr>
-        <w:t xml:space="preserve">đó quay trở lại phòng khám đa khoa , bác sĩ đa khoa dựa vào kết quả nhận được để chuẩn đoán bệnh và kê đơn thuốc cho bệnh nhân. </w:t>
-      </w:r>
-    </w:p>
-    <w:p>
-      <w:pPr>
-        <w:ind w:firstLine="720"/>
-        <w:rPr>
-          <w:sz w:val="26"/>
-          <w:szCs w:val="26"/>
-        </w:rPr>
-      </w:pPr>
-      <w:r>
-        <w:rPr>
-          <w:sz w:val="26"/>
-          <w:szCs w:val="26"/>
-        </w:rPr>
-        <w:t>Bênh nhân có thể mua thuốc tại phòng khám hoặc mua ở bên ngoài.</w:t>
-      </w:r>
-      <w:r>
-        <w:rPr>
-          <w:sz w:val="26"/>
-          <w:szCs w:val="26"/>
-        </w:rPr>
-        <w:t xml:space="preserve"> </w:t>
-      </w:r>
-      <w:r>
-        <w:rPr>
-          <w:sz w:val="26"/>
-          <w:szCs w:val="26"/>
-        </w:rPr>
-        <w:t>Khi mua thuốc bệnh nhân phải đưa đơn thuốc cho dược sĩ, dược sĩ sẽ kiểm tra đơn thuốc xem có loại thuốc đó không . Nếu có sẽ bán thuốc theo báo giá và đưa hoá đơn cho bệnh nhân.</w:t>
-      </w:r>
+          <w:noProof/>
+          <w:sz w:val="26"/>
+          <w:szCs w:val="26"/>
+        </w:rPr>
+        <w:drawing>
+          <wp:anchor distT="0" distB="0" distL="114300" distR="114300" simplePos="0" relativeHeight="251658240" behindDoc="0" locked="0" layoutInCell="1" allowOverlap="1">
+            <wp:simplePos x="0" y="0"/>
+            <wp:positionH relativeFrom="margin">
+              <wp:align>right</wp:align>
+            </wp:positionH>
+            <wp:positionV relativeFrom="paragraph">
+              <wp:posOffset>204470</wp:posOffset>
+            </wp:positionV>
+            <wp:extent cx="5934075" cy="3143250"/>
+            <wp:effectExtent l="0" t="0" r="9525" b="0"/>
+            <wp:wrapSquare wrapText="bothSides"/>
+            <wp:docPr id="1" name="Picture 1"/>
+            <wp:cNvGraphicFramePr>
+              <a:graphicFrameLocks xmlns:a="http://schemas.openxmlformats.org/drawingml/2006/main" noChangeAspect="1"/>
+            </wp:cNvGraphicFramePr>
+            <a:graphic xmlns:a="http://schemas.openxmlformats.org/drawingml/2006/main">
+              <a:graphicData uri="http://schemas.openxmlformats.org/drawingml/2006/picture">
+                <pic:pic xmlns:pic="http://schemas.openxmlformats.org/drawingml/2006/picture">
+                  <pic:nvPicPr>
+                    <pic:cNvPr id="0" name="Picture 1"/>
+                    <pic:cNvPicPr>
+                      <a:picLocks noChangeAspect="1" noChangeArrowheads="1"/>
+                    </pic:cNvPicPr>
+                  </pic:nvPicPr>
+                  <pic:blipFill>
+                    <a:blip r:embed="rId4">
+                      <a:extLst>
+                        <a:ext uri="{28A0092B-C50C-407E-A947-70E740481C1C}">
+                          <a14:useLocalDpi xmlns:a14="http://schemas.microsoft.com/office/drawing/2010/main" val="0"/>
+                        </a:ext>
+                      </a:extLst>
+                    </a:blip>
+                    <a:srcRect/>
+                    <a:stretch>
+                      <a:fillRect/>
+                    </a:stretch>
+                  </pic:blipFill>
+                  <pic:spPr bwMode="auto">
+                    <a:xfrm>
+                      <a:off x="0" y="0"/>
+                      <a:ext cx="5934075" cy="3143250"/>
+                    </a:xfrm>
+                    <a:prstGeom prst="rect">
+                      <a:avLst/>
+                    </a:prstGeom>
+                    <a:noFill/>
+                    <a:ln>
+                      <a:noFill/>
+                    </a:ln>
+                  </pic:spPr>
+                </pic:pic>
+              </a:graphicData>
+            </a:graphic>
+          </wp:anchor>
+        </w:drawing>
+      </w:r>
+    </w:p>
+    <w:p>
+      <w:pPr>
+        <w:ind w:firstLine="720"/>
+        <w:rPr>
+          <w:sz w:val="26"/>
+          <w:szCs w:val="26"/>
+        </w:rPr>
+      </w:pPr>
     </w:p>
     <w:p/>
     <w:sectPr>
